--- a/DOCTYPE html-WPS Office.docx
+++ b/DOCTYPE html-WPS Office.docx
@@ -9,6 +9,12 @@
       </w:pPr>
       <w:bookmarkStart w:id="0" w:name="_GoBack"/>
       <w:bookmarkEnd w:id="0"/>
+    </w:p>
+    <w:p>
+      <w:pPr>
+        <w:pStyle w:val="style0"/>
+        <w:rPr/>
+      </w:pPr>
       <w:r>
         <w:t>&lt;!DOCTYPE html&gt;</w:t>
       </w:r>
@@ -27,314 +33,17 @@
         <w:pStyle w:val="style0"/>
         <w:rPr/>
       </w:pPr>
-    </w:p>
-    <w:p>
-      <w:pPr>
-        <w:pStyle w:val="style0"/>
-        <w:rPr/>
-      </w:pPr>
-      <w:r>
-        <w:t>&lt;head&gt;</w:t>
-      </w:r>
-    </w:p>
-    <w:p>
-      <w:pPr>
-        <w:pStyle w:val="style0"/>
-        <w:rPr/>
-      </w:pPr>
-    </w:p>
-    <w:p>
-      <w:pPr>
-        <w:pStyle w:val="style0"/>
-        <w:rPr/>
-      </w:pPr>
-      <w:r>
-        <w:t xml:space="preserve">    &lt;h1&gt;HTML FORM&lt;/h1&gt;</w:t>
-      </w:r>
-    </w:p>
-    <w:p>
-      <w:pPr>
-        <w:pStyle w:val="style0"/>
-        <w:rPr/>
-      </w:pPr>
-      <w:r>
-        <w:t xml:space="preserve">    &lt;form action=submit.html&gt;</w:t>
-      </w:r>
-    </w:p>
-    <w:p>
-      <w:pPr>
-        <w:pStyle w:val="style0"/>
-        <w:rPr/>
-      </w:pPr>
-      <w:r>
-        <w:t xml:space="preserve">        &lt;meta charset="utf-8"&gt;</w:t>
-      </w:r>
-    </w:p>
-    <w:p>
-      <w:pPr>
-        <w:pStyle w:val="style0"/>
-        <w:rPr/>
-      </w:pPr>
-      <w:r>
-        <w:t xml:space="preserve">        &lt;meta name="viewport" content="width=device-width"&gt;</w:t>
-      </w:r>
-    </w:p>
-    <w:p>
-      <w:pPr>
-        <w:pStyle w:val="style0"/>
-        <w:rPr/>
-      </w:pPr>
-      <w:r>
-        <w:t>&lt;/head&gt;</w:t>
-      </w:r>
-    </w:p>
-    <w:p>
-      <w:pPr>
-        <w:pStyle w:val="style0"/>
-        <w:rPr/>
-      </w:pPr>
-    </w:p>
-    <w:p>
-      <w:pPr>
-        <w:pStyle w:val="style0"/>
-        <w:rPr/>
-      </w:pPr>
-      <w:r>
-        <w:t>&lt;body&gt;</w:t>
-      </w:r>
-    </w:p>
-    <w:p>
-      <w:pPr>
-        <w:pStyle w:val="style0"/>
-        <w:rPr/>
-      </w:pPr>
-      <w:r>
-        <w:t xml:space="preserve">    &lt;label for="fname"&gt;First Name&lt;/label&gt;&lt;br&gt;</w:t>
-      </w:r>
-    </w:p>
-    <w:p>
-      <w:pPr>
-        <w:pStyle w:val="style0"/>
-        <w:rPr/>
-      </w:pPr>
-      <w:r>
-        <w:t xml:space="preserve">    &lt;input type="text" required&gt;&lt;br&gt;&lt;br&gt;</w:t>
-      </w:r>
-    </w:p>
-    <w:p>
-      <w:pPr>
-        <w:pStyle w:val="style0"/>
-        <w:rPr/>
-      </w:pPr>
-      <w:r>
-        <w:t xml:space="preserve">    &lt;label for="lname"&gt;Last Name&lt;/label&gt;&lt;br&gt;</w:t>
-      </w:r>
-    </w:p>
-    <w:p>
-      <w:pPr>
-        <w:pStyle w:val="style0"/>
-        <w:rPr/>
-      </w:pPr>
-      <w:r>
-        <w:t xml:space="preserve">    &lt;input type="text" required&gt;&lt;br&gt;&lt;br&gt;</w:t>
-      </w:r>
-    </w:p>
-    <w:p>
-      <w:pPr>
-        <w:pStyle w:val="style0"/>
-        <w:rPr/>
-      </w:pPr>
-      <w:r>
-        <w:t xml:space="preserve">    &lt;label for="gender"&gt;Gender  &lt;/label&gt;</w:t>
-      </w:r>
-    </w:p>
-    <w:p>
-      <w:pPr>
-        <w:pStyle w:val="style0"/>
-        <w:rPr/>
-      </w:pPr>
-      <w:r>
-        <w:t xml:space="preserve">    &lt;input type="radio" name="gender" checked&gt;&lt;label for="male"&gt;Male&lt;/label&gt;</w:t>
-      </w:r>
-    </w:p>
-    <w:p>
-      <w:pPr>
-        <w:pStyle w:val="style0"/>
-        <w:rPr/>
-      </w:pPr>
-      <w:r>
-        <w:t xml:space="preserve">    &lt;input type="radio" name="gender"&gt;&lt;label for="female"&gt;Female&lt;/label&gt;</w:t>
-      </w:r>
-    </w:p>
-    <w:p>
-      <w:pPr>
-        <w:pStyle w:val="style0"/>
-        <w:rPr/>
-      </w:pPr>
-      <w:r>
-        <w:t xml:space="preserve">    &lt;input type="radio" name="gender"&gt;&lt;label for="other"&gt;Other&lt;/label&gt;&lt;br&gt;&lt;br&gt;</w:t>
-      </w:r>
-    </w:p>
-    <w:p>
-      <w:pPr>
-        <w:pStyle w:val="style0"/>
-        <w:rPr/>
-      </w:pPr>
-      <w:r>
-        <w:t xml:space="preserve">    &lt;label for="Qualification"&gt;Highest Qualification&lt;/label&gt;</w:t>
-      </w:r>
-    </w:p>
-    <w:p>
-      <w:pPr>
-        <w:pStyle w:val="style0"/>
-        <w:rPr/>
-      </w:pPr>
-      <w:r>
-        <w:t xml:space="preserve">    &lt;select name="Qualification"&gt;</w:t>
-      </w:r>
-    </w:p>
-    <w:p>
-      <w:pPr>
-        <w:pStyle w:val="style0"/>
-        <w:rPr/>
-      </w:pPr>
-      <w:r>
-        <w:t xml:space="preserve">                &lt;option value="1"&gt;SSC&lt;/option&gt;</w:t>
-      </w:r>
-    </w:p>
-    <w:p>
-      <w:pPr>
-        <w:pStyle w:val="style0"/>
-        <w:rPr/>
-      </w:pPr>
-      <w:r>
-        <w:t xml:space="preserve">                &lt;option value="2"&gt;Inter&lt;/option&gt;</w:t>
-      </w:r>
-    </w:p>
-    <w:p>
-      <w:pPr>
-        <w:pStyle w:val="style0"/>
-        <w:rPr/>
-      </w:pPr>
-      <w:r>
-        <w:t xml:space="preserve">                &lt;option value="3"&gt;B.Tech&lt;/option&gt;</w:t>
-      </w:r>
-    </w:p>
-    <w:p>
-      <w:pPr>
-        <w:pStyle w:val="style0"/>
-        <w:rPr/>
-      </w:pPr>
-      <w:r>
-        <w:t xml:space="preserve">                &lt;option value="4"&gt;M.Tech&lt;/option&gt;</w:t>
-      </w:r>
-    </w:p>
-    <w:p>
-      <w:pPr>
-        <w:pStyle w:val="style0"/>
-        <w:rPr/>
-      </w:pPr>
-      <w:r>
-        <w:t xml:space="preserve">                &lt;option value="5"&gt;Ph.D&lt;/option&gt;</w:t>
-      </w:r>
-    </w:p>
-    <w:p>
-      <w:pPr>
-        <w:pStyle w:val="style0"/>
-        <w:rPr/>
-      </w:pPr>
-      <w:r>
-        <w:t xml:space="preserve">            &lt;/select&gt;&lt;br&gt;&lt;br&gt;&lt;br&gt;</w:t>
-      </w:r>
-    </w:p>
-    <w:p>
-      <w:pPr>
-        <w:pStyle w:val="style0"/>
-        <w:rPr/>
-      </w:pPr>
-      <w:r>
-        <w:t xml:space="preserve">    &lt;label for="email"&gt;E-mail  &lt;/label&gt;</w:t>
-      </w:r>
-    </w:p>
-    <w:p>
-      <w:pPr>
-        <w:pStyle w:val="style0"/>
-        <w:rPr/>
-      </w:pPr>
-      <w:r>
-        <w:t xml:space="preserve">    &lt;input type="email" required&gt;&lt;br&gt;&lt;br&gt;</w:t>
-      </w:r>
-    </w:p>
-    <w:p>
-      <w:pPr>
-        <w:pStyle w:val="style0"/>
-        <w:rPr/>
-      </w:pPr>
-      <w:r>
-        <w:t xml:space="preserve">    &lt;label for="phonenumber"&gt;Phone Number  &lt;/label&gt;</w:t>
-      </w:r>
-    </w:p>
-    <w:p>
-      <w:pPr>
-        <w:pStyle w:val="style0"/>
-        <w:rPr/>
-      </w:pPr>
-      <w:r>
-        <w:t xml:space="preserve">    &lt;input type="tel" pattern="[0-9]{10}" required&gt;&lt;br&gt;&lt;br&gt;</w:t>
-      </w:r>
-    </w:p>
-    <w:p>
-      <w:pPr>
-        <w:pStyle w:val="style0"/>
-        <w:rPr/>
-      </w:pPr>
-      <w:r>
-        <w:t xml:space="preserve">    &lt;label for="address"&gt;Address&lt;/label&gt;&lt;br&gt;</w:t>
-      </w:r>
-    </w:p>
-    <w:p>
-      <w:pPr>
-        <w:pStyle w:val="style0"/>
-        <w:rPr/>
-      </w:pPr>
-      <w:r>
-        <w:t xml:space="preserve">    &lt;textarea name="address" cols="40" rows="2"&gt;&lt;/textarea&gt;&lt;br&gt;&lt;br&gt;</w:t>
-      </w:r>
-    </w:p>
-    <w:p>
-      <w:pPr>
-        <w:pStyle w:val="style0"/>
-        <w:rPr/>
-      </w:pPr>
-      <w:r>
-        <w:t xml:space="preserve">    &lt;button type="submit"&gt;Submit&lt;/button&gt;</w:t>
-      </w:r>
-    </w:p>
-    <w:p>
-      <w:pPr>
-        <w:pStyle w:val="style0"/>
-        <w:rPr/>
-      </w:pPr>
-      <w:r>
-        <w:t xml:space="preserve">    &lt;button type="reset"&gt;Reset&lt;/button&gt;</w:t>
-      </w:r>
-    </w:p>
-    <w:p>
-      <w:pPr>
-        <w:pStyle w:val="style0"/>
-        <w:rPr/>
-      </w:pPr>
-      <w:r>
-        <w:t xml:space="preserve">    &lt;/form&gt;</w:t>
-      </w:r>
-    </w:p>
-    <w:p>
-      <w:pPr>
-        <w:pStyle w:val="style0"/>
-        <w:rPr/>
-      </w:pPr>
-      <w:r>
-        <w:t>&lt;/body&gt;</w:t>
+      <w:r>
+        <w:t>&lt;h1&gt;Your form is submitted&lt;/h1&gt;</w:t>
+      </w:r>
+    </w:p>
+    <w:p>
+      <w:pPr>
+        <w:pStyle w:val="style0"/>
+        <w:rPr/>
+      </w:pPr>
+      <w:r>
+        <w:t>&lt;h4&gt;&lt;a href="index.html"&gt;Back&lt;/a&gt;&lt;/h4&gt;</w:t>
       </w:r>
     </w:p>
     <w:p>
@@ -350,6 +59,15 @@
       </w:pPr>
       <w:r>
         <w:t>&lt;/html&gt;</w:t>
+      </w:r>
+    </w:p>
+    <w:p>
+      <w:pPr>
+        <w:pStyle w:val="style0"/>
+        <w:rPr/>
+      </w:pPr>
+      <w:r>
+        <w:t>submit.html</w:t>
       </w:r>
     </w:p>
     <w:sectPr>
